--- a/Spreadpy doc.docx
+++ b/Spreadpy doc.docx
@@ -42,16 +42,11 @@
       </w:r>
     </w:p>
     <w:p>
-      <w:proofErr w:type="spellStart"/>
       <w:r>
         <w:t>ChangeState</w:t>
       </w:r>
       <w:r>
-        <w:t>Event</w:t>
-      </w:r>
-      <w:proofErr w:type="spellEnd"/>
-      <w:r>
-        <w:t>?? For changes of state of diseases</w:t>
+        <w:t>Event?? For changes of state of diseases</w:t>
       </w:r>
     </w:p>
     <w:p>
@@ -67,6 +62,11 @@
     <w:p>
       <w:r>
         <w:t>Layer</w:t>
+      </w:r>
+    </w:p>
+    <w:p>
+      <w:r>
+        <w:t>StatsCollector</w:t>
       </w:r>
     </w:p>
     <w:p/>
